--- a/assets/images/Resume.docx
+++ b/assets/images/Resume.docx
@@ -53,19 +53,11 @@
           <w:lang w:val="en-GB"/>
         </w:rPr>
       </w:pPr>
-      <w:proofErr w:type="gramStart"/>
-      <w:r>
-        <w:rPr>
-          <w:lang w:val="en-GB"/>
-        </w:rPr>
-        <w:t>Mobile :</w:t>
-      </w:r>
-      <w:proofErr w:type="gramEnd"/>
-      <w:r>
-        <w:rPr>
-          <w:lang w:val="en-GB"/>
-        </w:rPr>
-        <w:t xml:space="preserve"> 0410418298</w:t>
+      <w:r>
+        <w:rPr>
+          <w:lang w:val="en-GB"/>
+        </w:rPr>
+        <w:t>Mobile : 0410418298</w:t>
       </w:r>
     </w:p>
     <w:p>
@@ -143,7 +135,25 @@
         <w:rPr>
           <w:lang w:val="en-GB"/>
         </w:rPr>
-        <w:t>High skill</w:t>
+        <w:t>High</w:t>
+      </w:r>
+      <w:r>
+        <w:rPr>
+          <w:lang w:val="en-GB"/>
+        </w:rPr>
+        <w:t>ly</w:t>
+      </w:r>
+      <w:r>
+        <w:rPr>
+          <w:lang w:val="en-GB"/>
+        </w:rPr>
+        <w:t xml:space="preserve"> skill</w:t>
+      </w:r>
+      <w:r>
+        <w:rPr>
+          <w:lang w:val="en-GB"/>
+        </w:rPr>
+        <w:t>ed</w:t>
       </w:r>
       <w:r>
         <w:rPr>
@@ -173,7 +183,19 @@
         <w:rPr>
           <w:lang w:val="en-GB"/>
         </w:rPr>
-        <w:t>Hight analytical skill and adapting to new technology for solving complex project issues</w:t>
+        <w:t xml:space="preserve">Hight analytical skill </w:t>
+      </w:r>
+      <w:r>
+        <w:rPr>
+          <w:lang w:val="en-GB"/>
+        </w:rPr>
+        <w:t xml:space="preserve">with </w:t>
+      </w:r>
+      <w:r>
+        <w:rPr>
+          <w:lang w:val="en-GB"/>
+        </w:rPr>
+        <w:t>adapting to new technology for solving complex project issues</w:t>
       </w:r>
     </w:p>
     <w:p>
@@ -191,21 +213,31 @@
         <w:rPr>
           <w:lang w:val="en-GB"/>
         </w:rPr>
-        <w:t xml:space="preserve">Excellent approaches to </w:t>
-      </w:r>
-      <w:proofErr w:type="gramStart"/>
-      <w:r>
-        <w:rPr>
-          <w:lang w:val="en-GB"/>
-        </w:rPr>
-        <w:t>team work</w:t>
-      </w:r>
-      <w:proofErr w:type="gramEnd"/>
-      <w:r>
-        <w:rPr>
-          <w:lang w:val="en-GB"/>
-        </w:rPr>
-        <w:t xml:space="preserve"> and understand the importance of collaboration</w:t>
+        <w:t xml:space="preserve">Excellent approaches to team work and </w:t>
+      </w:r>
+      <w:r>
+        <w:rPr>
+          <w:lang w:val="en-GB"/>
+        </w:rPr>
+        <w:t xml:space="preserve">deep </w:t>
+      </w:r>
+      <w:r>
+        <w:rPr>
+          <w:lang w:val="en-GB"/>
+        </w:rPr>
+        <w:t xml:space="preserve">understand </w:t>
+      </w:r>
+      <w:r>
+        <w:rPr>
+          <w:lang w:val="en-GB"/>
+        </w:rPr>
+        <w:t xml:space="preserve">of </w:t>
+      </w:r>
+      <w:r>
+        <w:rPr>
+          <w:lang w:val="en-GB"/>
+        </w:rPr>
+        <w:t>collaboration</w:t>
       </w:r>
     </w:p>
     <w:p>
@@ -225,6 +257,12 @@
         </w:rPr>
         <w:t>Fully dedicate to works and tasks with CAN DO attitude</w:t>
       </w:r>
+      <w:r>
+        <w:rPr>
+          <w:lang w:val="en-GB"/>
+        </w:rPr>
+        <w:t>: There is always a way</w:t>
+      </w:r>
     </w:p>
     <w:p>
       <w:pPr>
@@ -241,7 +279,19 @@
         <w:rPr>
           <w:lang w:val="en-GB"/>
         </w:rPr>
-        <w:t>Always accept new challenges and remain optimistic in life.</w:t>
+        <w:t>Always accept new challenges and remain optimistic in</w:t>
+      </w:r>
+      <w:r>
+        <w:rPr>
+          <w:lang w:val="en-GB"/>
+        </w:rPr>
+        <w:t xml:space="preserve"> </w:t>
+      </w:r>
+      <w:r>
+        <w:rPr>
+          <w:lang w:val="en-GB"/>
+        </w:rPr>
+        <w:t>life.</w:t>
       </w:r>
     </w:p>
     <w:p>
@@ -266,103 +316,170 @@
     </w:p>
     <w:p>
       <w:pPr>
-        <w:pStyle w:val="ListParagraph"/>
-        <w:numPr>
-          <w:ilvl w:val="0"/>
-          <w:numId w:val="2"/>
-        </w:numPr>
-        <w:rPr>
-          <w:lang w:val="en-GB"/>
-        </w:rPr>
-      </w:pPr>
-      <w:proofErr w:type="spellStart"/>
-      <w:r>
-        <w:rPr>
-          <w:lang w:val="en-GB"/>
-        </w:rPr>
-        <w:t>Vbcbcvbcvbcv</w:t>
-      </w:r>
-      <w:proofErr w:type="spellEnd"/>
-    </w:p>
-    <w:p>
-      <w:pPr>
-        <w:pStyle w:val="ListParagraph"/>
-        <w:numPr>
-          <w:ilvl w:val="0"/>
-          <w:numId w:val="2"/>
-        </w:numPr>
-        <w:rPr>
-          <w:lang w:val="en-GB"/>
-        </w:rPr>
-      </w:pPr>
-      <w:proofErr w:type="spellStart"/>
-      <w:r>
-        <w:rPr>
-          <w:lang w:val="en-GB"/>
-        </w:rPr>
-        <w:t>Vbcbcbc</w:t>
-      </w:r>
-      <w:proofErr w:type="spellEnd"/>
-    </w:p>
-    <w:p>
-      <w:pPr>
-        <w:pStyle w:val="ListParagraph"/>
-        <w:numPr>
-          <w:ilvl w:val="0"/>
-          <w:numId w:val="2"/>
-        </w:numPr>
-        <w:rPr>
-          <w:lang w:val="en-GB"/>
-        </w:rPr>
-      </w:pPr>
-      <w:proofErr w:type="spellStart"/>
-      <w:r>
-        <w:rPr>
-          <w:lang w:val="en-GB"/>
-        </w:rPr>
-        <w:t>Zxczc</w:t>
-      </w:r>
-      <w:proofErr w:type="spellEnd"/>
-    </w:p>
-    <w:p>
-      <w:pPr>
-        <w:pStyle w:val="ListParagraph"/>
-        <w:numPr>
-          <w:ilvl w:val="0"/>
-          <w:numId w:val="2"/>
-        </w:numPr>
-        <w:rPr>
-          <w:lang w:val="en-GB"/>
-        </w:rPr>
-      </w:pPr>
-      <w:proofErr w:type="spellStart"/>
-      <w:r>
-        <w:rPr>
-          <w:lang w:val="en-GB"/>
-        </w:rPr>
-        <w:t>Xcxzccc</w:t>
-      </w:r>
-      <w:proofErr w:type="spellEnd"/>
-    </w:p>
-    <w:p>
-      <w:pPr>
-        <w:pStyle w:val="ListParagraph"/>
-        <w:numPr>
-          <w:ilvl w:val="0"/>
-          <w:numId w:val="2"/>
-        </w:numPr>
-        <w:rPr>
-          <w:lang w:val="en-GB"/>
-        </w:rPr>
-      </w:pPr>
-      <w:proofErr w:type="spellStart"/>
-      <w:r>
-        <w:rPr>
-          <w:lang w:val="en-GB"/>
-        </w:rPr>
-        <w:t>Czczczc</w:t>
-      </w:r>
-      <w:proofErr w:type="spellEnd"/>
+        <w:rPr>
+          <w:lang w:val="en-GB"/>
+        </w:rPr>
+      </w:pPr>
+      <w:r>
+        <w:rPr>
+          <w:lang w:val="en-GB"/>
+        </w:rPr>
+        <w:t xml:space="preserve">Feb 2022:  </w:t>
+      </w:r>
+      <w:r>
+        <w:rPr>
+          <w:lang w:val="en-GB"/>
+        </w:rPr>
+        <w:tab/>
+      </w:r>
+      <w:r>
+        <w:rPr>
+          <w:lang w:val="en-GB"/>
+        </w:rPr>
+        <w:t xml:space="preserve">Coding Bootcamp for full stack web development by the University of Sydney and Trilogy     </w:t>
+      </w:r>
+    </w:p>
+    <w:p>
+      <w:pPr>
+        <w:rPr>
+          <w:lang w:val="en-GB"/>
+        </w:rPr>
+      </w:pPr>
+      <w:r>
+        <w:rPr>
+          <w:lang w:val="en-GB"/>
+        </w:rPr>
+        <w:t>August 2014</w:t>
+      </w:r>
+      <w:r>
+        <w:rPr>
+          <w:lang w:val="en-GB"/>
+        </w:rPr>
+        <w:tab/>
+        <w:t xml:space="preserve">Financial Planning </w:t>
+      </w:r>
+      <w:r>
+        <w:rPr>
+          <w:lang w:val="en-GB"/>
+        </w:rPr>
+        <w:t>by Meadowbank TAFE</w:t>
+      </w:r>
+    </w:p>
+    <w:p>
+      <w:pPr>
+        <w:rPr>
+          <w:lang w:val="en-GB"/>
+        </w:rPr>
+      </w:pPr>
+      <w:r>
+        <w:rPr>
+          <w:lang w:val="en-GB"/>
+        </w:rPr>
+        <w:t>2004</w:t>
+      </w:r>
+      <w:r>
+        <w:rPr>
+          <w:lang w:val="en-GB"/>
+        </w:rPr>
+        <w:tab/>
+      </w:r>
+      <w:r>
+        <w:rPr>
+          <w:lang w:val="en-GB"/>
+        </w:rPr>
+        <w:tab/>
+        <w:t>Microsoft Windows NT training course 3 months</w:t>
+      </w:r>
+    </w:p>
+    <w:p>
+      <w:pPr>
+        <w:rPr>
+          <w:lang w:val="en-GB"/>
+        </w:rPr>
+      </w:pPr>
+      <w:r>
+        <w:rPr>
+          <w:lang w:val="en-GB"/>
+        </w:rPr>
+        <w:t>2003</w:t>
+      </w:r>
+      <w:r>
+        <w:rPr>
+          <w:lang w:val="en-GB"/>
+        </w:rPr>
+        <w:tab/>
+      </w:r>
+      <w:r>
+        <w:rPr>
+          <w:lang w:val="en-GB"/>
+        </w:rPr>
+        <w:tab/>
+        <w:t>D-Link network implementation and trouble-shoot training 1 week</w:t>
+      </w:r>
+    </w:p>
+    <w:p>
+      <w:pPr>
+        <w:rPr>
+          <w:lang w:val="en-GB"/>
+        </w:rPr>
+      </w:pPr>
+      <w:r>
+        <w:rPr>
+          <w:lang w:val="en-GB"/>
+        </w:rPr>
+        <w:t>1998</w:t>
+      </w:r>
+      <w:r>
+        <w:rPr>
+          <w:lang w:val="en-GB"/>
+        </w:rPr>
+        <w:tab/>
+      </w:r>
+      <w:r>
+        <w:rPr>
+          <w:lang w:val="en-GB"/>
+        </w:rPr>
+        <w:tab/>
+        <w:t>Microsoft Windows training</w:t>
+      </w:r>
+    </w:p>
+    <w:p>
+      <w:pPr>
+        <w:rPr>
+          <w:lang w:val="en-GB"/>
+        </w:rPr>
+      </w:pPr>
+      <w:r>
+        <w:rPr>
+          <w:lang w:val="en-GB"/>
+        </w:rPr>
+        <w:t>1985</w:t>
+      </w:r>
+      <w:r>
+        <w:rPr>
+          <w:lang w:val="en-GB"/>
+        </w:rPr>
+        <w:tab/>
+      </w:r>
+      <w:r>
+        <w:rPr>
+          <w:lang w:val="en-GB"/>
+        </w:rPr>
+        <w:tab/>
+        <w:t xml:space="preserve">Bachelor degree in automation in Guangdong University of </w:t>
+      </w:r>
+      <w:r>
+        <w:rPr>
+          <w:lang w:val="en-GB"/>
+        </w:rPr>
+        <w:t xml:space="preserve"> </w:t>
+      </w:r>
+      <w:r>
+        <w:rPr>
+          <w:lang w:val="en-GB"/>
+        </w:rPr>
+        <w:t>Technology, 4 year</w:t>
+      </w:r>
     </w:p>
     <w:p>
       <w:pPr>
@@ -386,457 +503,141 @@
     </w:p>
     <w:p>
       <w:pPr>
-        <w:pStyle w:val="ListParagraph"/>
-        <w:numPr>
-          <w:ilvl w:val="0"/>
-          <w:numId w:val="2"/>
-        </w:numPr>
-        <w:rPr>
-          <w:lang w:val="en-GB"/>
-        </w:rPr>
-      </w:pPr>
-      <w:proofErr w:type="spellStart"/>
-      <w:r>
-        <w:rPr>
-          <w:lang w:val="en-GB"/>
-        </w:rPr>
-        <w:t>Dfsgdfhhgfgffh</w:t>
-      </w:r>
-      <w:proofErr w:type="spellEnd"/>
-    </w:p>
-    <w:p>
-      <w:pPr>
-        <w:pStyle w:val="ListParagraph"/>
-        <w:numPr>
-          <w:ilvl w:val="0"/>
-          <w:numId w:val="2"/>
-        </w:numPr>
-        <w:rPr>
-          <w:lang w:val="en-GB"/>
-        </w:rPr>
-      </w:pPr>
-      <w:proofErr w:type="spellStart"/>
-      <w:r>
-        <w:rPr>
-          <w:lang w:val="en-GB"/>
-        </w:rPr>
-        <w:t>Hsfghfhfghfghfg</w:t>
-      </w:r>
-      <w:proofErr w:type="spellEnd"/>
-    </w:p>
-    <w:p>
-      <w:pPr>
-        <w:pStyle w:val="ListParagraph"/>
-        <w:numPr>
-          <w:ilvl w:val="0"/>
-          <w:numId w:val="2"/>
-        </w:numPr>
-        <w:rPr>
-          <w:lang w:val="en-GB"/>
-        </w:rPr>
-      </w:pPr>
-      <w:proofErr w:type="spellStart"/>
-      <w:r>
-        <w:rPr>
-          <w:lang w:val="en-GB"/>
-        </w:rPr>
-        <w:t>Fgdfgfjhghgkj</w:t>
-      </w:r>
-      <w:proofErr w:type="spellEnd"/>
-    </w:p>
-    <w:p>
-      <w:pPr>
-        <w:pStyle w:val="ListParagraph"/>
-        <w:numPr>
-          <w:ilvl w:val="0"/>
-          <w:numId w:val="2"/>
-        </w:numPr>
-        <w:rPr>
-          <w:lang w:val="en-GB"/>
-        </w:rPr>
-      </w:pPr>
-      <w:proofErr w:type="spellStart"/>
-      <w:r>
-        <w:rPr>
-          <w:lang w:val="en-GB"/>
-        </w:rPr>
-        <w:t>Dfgfghghjgkjkk</w:t>
-      </w:r>
-      <w:proofErr w:type="spellEnd"/>
-    </w:p>
-    <w:p>
-      <w:pPr>
-        <w:pStyle w:val="ListParagraph"/>
-        <w:numPr>
-          <w:ilvl w:val="0"/>
-          <w:numId w:val="2"/>
-        </w:numPr>
-        <w:rPr>
-          <w:lang w:val="en-GB"/>
-        </w:rPr>
-      </w:pPr>
-      <w:proofErr w:type="spellStart"/>
-      <w:r>
-        <w:rPr>
-          <w:lang w:val="en-GB"/>
-        </w:rPr>
-        <w:t>Gfghhgjhkhhkh</w:t>
-      </w:r>
-      <w:proofErr w:type="spellEnd"/>
-    </w:p>
-    <w:p>
-      <w:pPr>
-        <w:pStyle w:val="ListParagraph"/>
-        <w:numPr>
-          <w:ilvl w:val="0"/>
-          <w:numId w:val="2"/>
-        </w:numPr>
-        <w:rPr>
-          <w:lang w:val="en-GB"/>
-        </w:rPr>
-      </w:pPr>
-      <w:proofErr w:type="spellStart"/>
-      <w:r>
-        <w:rPr>
-          <w:lang w:val="en-GB"/>
-        </w:rPr>
-        <w:t>Dfgfghfhjgjhkj</w:t>
-      </w:r>
-      <w:proofErr w:type="spellEnd"/>
-    </w:p>
-    <w:p>
-      <w:pPr>
-        <w:rPr>
-          <w:lang w:val="en-GB"/>
-        </w:rPr>
-      </w:pPr>
-    </w:p>
-    <w:p>
-      <w:pPr>
-        <w:rPr>
-          <w:lang w:val="en-GB"/>
-        </w:rPr>
-      </w:pPr>
-      <w:r>
-        <w:rPr>
-          <w:lang w:val="en-GB"/>
-        </w:rPr>
-        <w:t>Social activities</w:t>
-      </w:r>
-    </w:p>
-    <w:p>
-      <w:pPr>
-        <w:pStyle w:val="ListParagraph"/>
-        <w:numPr>
-          <w:ilvl w:val="0"/>
-          <w:numId w:val="2"/>
-        </w:numPr>
-        <w:rPr>
-          <w:lang w:val="en-GB"/>
-        </w:rPr>
-      </w:pPr>
-      <w:proofErr w:type="spellStart"/>
-      <w:r>
-        <w:rPr>
-          <w:lang w:val="en-GB"/>
-        </w:rPr>
-        <w:t>Asdsadgffjghjj</w:t>
-      </w:r>
-      <w:proofErr w:type="spellEnd"/>
-    </w:p>
-    <w:p>
-      <w:pPr>
-        <w:pStyle w:val="ListParagraph"/>
-        <w:numPr>
-          <w:ilvl w:val="0"/>
-          <w:numId w:val="2"/>
-        </w:numPr>
-        <w:rPr>
-          <w:lang w:val="en-GB"/>
-        </w:rPr>
-      </w:pPr>
-      <w:proofErr w:type="spellStart"/>
-      <w:r>
-        <w:rPr>
-          <w:lang w:val="en-GB"/>
-        </w:rPr>
-        <w:t>Assfdfgfhhj</w:t>
-      </w:r>
-      <w:proofErr w:type="spellEnd"/>
-    </w:p>
-    <w:p>
-      <w:pPr>
-        <w:pStyle w:val="ListParagraph"/>
-        <w:numPr>
-          <w:ilvl w:val="0"/>
-          <w:numId w:val="2"/>
-        </w:numPr>
-        <w:rPr>
-          <w:lang w:val="en-GB"/>
-        </w:rPr>
-      </w:pPr>
-      <w:proofErr w:type="spellStart"/>
-      <w:r>
-        <w:rPr>
-          <w:lang w:val="en-GB"/>
-        </w:rPr>
-        <w:t>Dffghhgjghjh</w:t>
-      </w:r>
-      <w:proofErr w:type="spellEnd"/>
-    </w:p>
-    <w:p>
-      <w:pPr>
-        <w:pStyle w:val="ListParagraph"/>
-        <w:numPr>
-          <w:ilvl w:val="0"/>
-          <w:numId w:val="2"/>
-        </w:numPr>
-        <w:rPr>
-          <w:lang w:val="en-GB"/>
-        </w:rPr>
-      </w:pPr>
-      <w:proofErr w:type="spellStart"/>
-      <w:r>
-        <w:rPr>
-          <w:lang w:val="en-GB"/>
-        </w:rPr>
-        <w:t>Fghjhhgjghjjk</w:t>
-      </w:r>
-      <w:proofErr w:type="spellEnd"/>
-    </w:p>
-    <w:p>
-      <w:pPr>
-        <w:rPr>
-          <w:lang w:val="en-GB"/>
-        </w:rPr>
-      </w:pPr>
-    </w:p>
-    <w:p>
-      <w:pPr>
-        <w:rPr>
-          <w:lang w:val="en-GB"/>
-        </w:rPr>
-      </w:pPr>
-      <w:r>
-        <w:rPr>
-          <w:lang w:val="en-GB"/>
-        </w:rPr>
-        <w:t>References</w:t>
-      </w:r>
-    </w:p>
-    <w:p>
-      <w:pPr>
-        <w:pStyle w:val="ListParagraph"/>
-        <w:numPr>
-          <w:ilvl w:val="0"/>
-          <w:numId w:val="2"/>
-        </w:numPr>
-        <w:rPr>
-          <w:lang w:val="en-GB"/>
-        </w:rPr>
-      </w:pPr>
-      <w:proofErr w:type="spellStart"/>
-      <w:r>
-        <w:rPr>
-          <w:lang w:val="en-GB"/>
-        </w:rPr>
-        <w:lastRenderedPageBreak/>
-        <w:t>Dfsgfdghjgjgj</w:t>
-      </w:r>
-      <w:proofErr w:type="spellEnd"/>
-    </w:p>
-    <w:p>
-      <w:pPr>
-        <w:pStyle w:val="ListParagraph"/>
-        <w:numPr>
-          <w:ilvl w:val="0"/>
-          <w:numId w:val="2"/>
-        </w:numPr>
-        <w:rPr>
-          <w:lang w:val="en-GB"/>
-        </w:rPr>
-      </w:pPr>
-      <w:proofErr w:type="spellStart"/>
-      <w:r>
-        <w:rPr>
-          <w:lang w:val="en-GB"/>
-        </w:rPr>
-        <w:t>Dsfsdffgfhjgkjgk</w:t>
-      </w:r>
-      <w:proofErr w:type="spellEnd"/>
-    </w:p>
-    <w:p>
-      <w:pPr>
-        <w:pStyle w:val="ListParagraph"/>
-        <w:numPr>
-          <w:ilvl w:val="0"/>
-          <w:numId w:val="2"/>
-        </w:numPr>
-        <w:rPr>
-          <w:lang w:val="en-GB"/>
-        </w:rPr>
-      </w:pPr>
-      <w:proofErr w:type="spellStart"/>
-      <w:r>
-        <w:rPr>
-          <w:lang w:val="en-GB"/>
-        </w:rPr>
-        <w:t>Retrytyutuui</w:t>
-      </w:r>
-      <w:proofErr w:type="spellEnd"/>
-    </w:p>
-    <w:p>
-      <w:pPr>
-        <w:pStyle w:val="ListParagraph"/>
-        <w:numPr>
-          <w:ilvl w:val="0"/>
-          <w:numId w:val="2"/>
-        </w:numPr>
-        <w:rPr>
-          <w:lang w:val="en-GB"/>
-        </w:rPr>
-      </w:pPr>
-      <w:proofErr w:type="spellStart"/>
-      <w:r>
-        <w:rPr>
-          <w:lang w:val="en-GB"/>
-        </w:rPr>
-        <w:t>Dvsdfghfjhghj</w:t>
-      </w:r>
-      <w:proofErr w:type="spellEnd"/>
-    </w:p>
-    <w:p>
-      <w:pPr>
-        <w:rPr>
-          <w:lang w:val="en-GB"/>
-        </w:rPr>
-      </w:pPr>
-    </w:p>
-    <w:p>
-      <w:pPr>
-        <w:rPr>
-          <w:lang w:val="en-GB"/>
-        </w:rPr>
-      </w:pPr>
-      <w:r>
-        <w:rPr>
-          <w:lang w:val="en-GB"/>
-        </w:rPr>
-        <w:t>Social media</w:t>
-      </w:r>
-    </w:p>
-    <w:p>
-      <w:pPr>
-        <w:pStyle w:val="ListParagraph"/>
-        <w:numPr>
-          <w:ilvl w:val="0"/>
-          <w:numId w:val="2"/>
-        </w:numPr>
-        <w:rPr>
-          <w:lang w:val="en-GB"/>
-        </w:rPr>
-      </w:pPr>
-      <w:proofErr w:type="spellStart"/>
-      <w:r>
-        <w:rPr>
-          <w:lang w:val="en-GB"/>
-        </w:rPr>
-        <w:t>Fdsgsdhfghfhj</w:t>
-      </w:r>
-      <w:proofErr w:type="spellEnd"/>
-    </w:p>
-    <w:p>
-      <w:pPr>
-        <w:pStyle w:val="ListParagraph"/>
-        <w:numPr>
-          <w:ilvl w:val="0"/>
-          <w:numId w:val="2"/>
-        </w:numPr>
-        <w:rPr>
-          <w:lang w:val="en-GB"/>
-        </w:rPr>
-      </w:pPr>
-      <w:proofErr w:type="spellStart"/>
-      <w:r>
-        <w:rPr>
-          <w:lang w:val="en-GB"/>
-        </w:rPr>
-        <w:t>Fghfdhhjghjhgj</w:t>
-      </w:r>
-      <w:proofErr w:type="spellEnd"/>
-    </w:p>
-    <w:p>
-      <w:pPr>
-        <w:pStyle w:val="ListParagraph"/>
-        <w:numPr>
-          <w:ilvl w:val="0"/>
-          <w:numId w:val="2"/>
-        </w:numPr>
-        <w:rPr>
-          <w:lang w:val="en-GB"/>
-        </w:rPr>
-      </w:pPr>
-      <w:proofErr w:type="spellStart"/>
-      <w:r>
-        <w:rPr>
-          <w:lang w:val="en-GB"/>
-        </w:rPr>
-        <w:t>Fgfhghjghjkgkjh</w:t>
-      </w:r>
-      <w:proofErr w:type="spellEnd"/>
-    </w:p>
-    <w:p>
-      <w:pPr>
-        <w:rPr>
-          <w:lang w:val="en-GB"/>
-        </w:rPr>
-      </w:pPr>
-    </w:p>
-    <w:p>
-      <w:pPr>
-        <w:pStyle w:val="ListParagraph"/>
-        <w:rPr>
-          <w:lang w:val="en-GB"/>
-        </w:rPr>
-      </w:pPr>
-    </w:p>
-    <w:p>
-      <w:pPr>
-        <w:pStyle w:val="ListParagraph"/>
-        <w:rPr>
-          <w:lang w:val="en-GB"/>
-        </w:rPr>
-      </w:pPr>
-    </w:p>
-    <w:p>
-      <w:pPr>
-        <w:pStyle w:val="ListParagraph"/>
-        <w:rPr>
-          <w:lang w:val="en-GB"/>
-        </w:rPr>
-      </w:pPr>
-    </w:p>
-    <w:p>
-      <w:pPr>
-        <w:pStyle w:val="ListParagraph"/>
-        <w:rPr>
-          <w:lang w:val="en-GB"/>
-        </w:rPr>
-      </w:pPr>
-    </w:p>
-    <w:p>
-      <w:pPr>
-        <w:rPr>
-          <w:lang w:val="en-GB"/>
-        </w:rPr>
-      </w:pPr>
-    </w:p>
-    <w:p>
-      <w:pPr>
-        <w:rPr>
-          <w:lang w:val="en-GB"/>
-        </w:rPr>
-      </w:pPr>
+        <w:rPr>
+          <w:lang w:val="en-GB"/>
+        </w:rPr>
+      </w:pPr>
+      <w:r>
+        <w:rPr>
+          <w:lang w:val="en-GB"/>
+        </w:rPr>
+        <w:t>Current</w:t>
+      </w:r>
+      <w:r>
+        <w:rPr>
+          <w:lang w:val="en-GB"/>
+        </w:rPr>
+        <w:tab/>
+      </w:r>
+      <w:r>
+        <w:rPr>
+          <w:lang w:val="en-GB"/>
+        </w:rPr>
+        <w:tab/>
+        <w:t>Freelance Business consultant</w:t>
+      </w:r>
+    </w:p>
+    <w:p>
+      <w:pPr>
+        <w:rPr>
+          <w:lang w:val="en-GB"/>
+        </w:rPr>
+      </w:pPr>
+      <w:r>
+        <w:rPr>
+          <w:lang w:val="en-GB"/>
+        </w:rPr>
+        <w:t>2014-2018</w:t>
+      </w:r>
+      <w:r>
+        <w:rPr>
+          <w:lang w:val="en-GB"/>
+        </w:rPr>
+        <w:tab/>
+        <w:t>Product development manager @ Solclean, in charge Sydney branch</w:t>
+      </w:r>
+    </w:p>
+    <w:p>
+      <w:pPr>
+        <w:rPr>
+          <w:lang w:val="en-GB"/>
+        </w:rPr>
+      </w:pPr>
+      <w:r>
+        <w:rPr>
+          <w:lang w:val="en-GB"/>
+        </w:rPr>
+        <w:t>1992-2013</w:t>
+      </w:r>
+      <w:r>
+        <w:rPr>
+          <w:lang w:val="en-GB"/>
+        </w:rPr>
+        <w:tab/>
+        <w:t>Director, on-site computer engineer, business partner @ G Y Computer Solutions P/L</w:t>
+      </w:r>
+    </w:p>
+    <w:p>
+      <w:pPr>
+        <w:rPr>
+          <w:lang w:val="en-GB"/>
+        </w:rPr>
+      </w:pPr>
+      <w:r>
+        <w:rPr>
+          <w:lang w:val="en-GB"/>
+        </w:rPr>
+        <w:t>1988-1992</w:t>
+      </w:r>
+      <w:r>
+        <w:rPr>
+          <w:lang w:val="en-GB"/>
+        </w:rPr>
+        <w:tab/>
+        <w:t>On-site engineer @ TPG P/L</w:t>
+      </w:r>
+      <w:r>
+        <w:rPr>
+          <w:lang w:val="en-GB"/>
+        </w:rPr>
+        <w:t xml:space="preserve"> for computer system trouble-shoot</w:t>
+      </w:r>
+    </w:p>
+    <w:p>
+      <w:pPr>
+        <w:rPr>
+          <w:lang w:val="en-GB"/>
+        </w:rPr>
+      </w:pPr>
+    </w:p>
+    <w:p>
+      <w:pPr>
+        <w:rPr>
+          <w:lang w:val="en-GB"/>
+        </w:rPr>
+      </w:pPr>
+      <w:r>
+        <w:rPr>
+          <w:lang w:val="en-GB"/>
+        </w:rPr>
+        <w:t>Social act</w:t>
+      </w:r>
+      <w:r>
+        <w:rPr>
+          <w:lang w:val="en-GB"/>
+        </w:rPr>
+        <w:t>ivities</w:t>
+      </w:r>
+    </w:p>
+    <w:p>
+      <w:pPr>
+        <w:rPr>
+          <w:lang w:val="en-GB"/>
+        </w:rPr>
+      </w:pPr>
+      <w:r>
+        <w:rPr>
+          <w:lang w:val="en-GB"/>
+        </w:rPr>
+        <w:t>2008-current</w:t>
+      </w:r>
+      <w:r>
+        <w:rPr>
+          <w:lang w:val="en-GB"/>
+        </w:rPr>
+        <w:tab/>
+        <w:t>Life honour president of Australia-Shunde Association Inc., and Australia-Shunde Business Association Inc.</w:t>
+      </w:r>
     </w:p>
     <w:p>
       <w:pPr>

--- a/assets/images/Resume.docx
+++ b/assets/images/Resume.docx
@@ -53,11 +53,19 @@
           <w:lang w:val="en-GB"/>
         </w:rPr>
       </w:pPr>
-      <w:r>
-        <w:rPr>
-          <w:lang w:val="en-GB"/>
-        </w:rPr>
-        <w:t>Mobile : 0410418298</w:t>
+      <w:proofErr w:type="gramStart"/>
+      <w:r>
+        <w:rPr>
+          <w:lang w:val="en-GB"/>
+        </w:rPr>
+        <w:t>Mobile :</w:t>
+      </w:r>
+      <w:proofErr w:type="gramEnd"/>
+      <w:r>
+        <w:rPr>
+          <w:lang w:val="en-GB"/>
+        </w:rPr>
+        <w:t xml:space="preserve"> 0410418298</w:t>
       </w:r>
     </w:p>
     <w:p>
@@ -81,6 +89,13 @@
           <w:t>andrew.ouyang@hotmail.com</w:t>
         </w:r>
       </w:hyperlink>
+      <w:r>
+        <w:rPr>
+          <w:rStyle w:val="Hyperlink"/>
+          <w:lang w:val="en-GB"/>
+        </w:rPr>
+        <w:t xml:space="preserve"> </w:t>
+      </w:r>
     </w:p>
     <w:p>
       <w:pPr>
@@ -165,7 +180,19 @@
         <w:rPr>
           <w:lang w:val="en-GB"/>
         </w:rPr>
-        <w:t xml:space="preserve"> and problem solving</w:t>
+        <w:t xml:space="preserve"> </w:t>
+      </w:r>
+      <w:r>
+        <w:rPr>
+          <w:lang w:val="en-GB"/>
+        </w:rPr>
+        <w:t>as well as in</w:t>
+      </w:r>
+      <w:r>
+        <w:rPr>
+          <w:lang w:val="en-GB"/>
+        </w:rPr>
+        <w:t xml:space="preserve"> problem solving</w:t>
       </w:r>
     </w:p>
     <w:p>
@@ -183,7 +210,7 @@
         <w:rPr>
           <w:lang w:val="en-GB"/>
         </w:rPr>
-        <w:t xml:space="preserve">Hight analytical skill </w:t>
+        <w:t xml:space="preserve">High analytical skill </w:t>
       </w:r>
       <w:r>
         <w:rPr>
@@ -195,7 +222,7 @@
         <w:rPr>
           <w:lang w:val="en-GB"/>
         </w:rPr>
-        <w:t>adapting to new technology for solving complex project issues</w:t>
+        <w:t>adapting to new technology for solving complex issues</w:t>
       </w:r>
     </w:p>
     <w:p>
@@ -213,7 +240,27 @@
         <w:rPr>
           <w:lang w:val="en-GB"/>
         </w:rPr>
-        <w:t xml:space="preserve">Excellent approaches to team work and </w:t>
+        <w:t xml:space="preserve">Excellent approach to </w:t>
+      </w:r>
+      <w:proofErr w:type="gramStart"/>
+      <w:r>
+        <w:rPr>
+          <w:lang w:val="en-GB"/>
+        </w:rPr>
+        <w:t>team work</w:t>
+      </w:r>
+      <w:proofErr w:type="gramEnd"/>
+      <w:r>
+        <w:rPr>
+          <w:lang w:val="en-GB"/>
+        </w:rPr>
+        <w:t xml:space="preserve"> and </w:t>
+      </w:r>
+      <w:r>
+        <w:rPr>
+          <w:lang w:val="en-GB"/>
+        </w:rPr>
+        <w:t xml:space="preserve">have </w:t>
       </w:r>
       <w:r>
         <w:rPr>
@@ -225,7 +272,19 @@
         <w:rPr>
           <w:lang w:val="en-GB"/>
         </w:rPr>
-        <w:t xml:space="preserve">understand </w:t>
+        <w:t>understand</w:t>
+      </w:r>
+      <w:r>
+        <w:rPr>
+          <w:lang w:val="en-GB"/>
+        </w:rPr>
+        <w:t>ing</w:t>
+      </w:r>
+      <w:r>
+        <w:rPr>
+          <w:lang w:val="en-GB"/>
+        </w:rPr>
+        <w:t xml:space="preserve"> </w:t>
       </w:r>
       <w:r>
         <w:rPr>
@@ -279,19 +338,7 @@
         <w:rPr>
           <w:lang w:val="en-GB"/>
         </w:rPr>
-        <w:t>Always accept new challenges and remain optimistic in</w:t>
-      </w:r>
-      <w:r>
-        <w:rPr>
-          <w:lang w:val="en-GB"/>
-        </w:rPr>
-        <w:t xml:space="preserve"> </w:t>
-      </w:r>
-      <w:r>
-        <w:rPr>
-          <w:lang w:val="en-GB"/>
-        </w:rPr>
-        <w:t>life.</w:t>
+        <w:t>Always accept new challenges and remain optimistic.</w:t>
       </w:r>
     </w:p>
     <w:p>
@@ -316,6 +363,7 @@
     </w:p>
     <w:p>
       <w:pPr>
+        <w:ind w:left="1440" w:hanging="1440"/>
         <w:rPr>
           <w:lang w:val="en-GB"/>
         </w:rPr>
@@ -362,7 +410,13 @@
         <w:rPr>
           <w:lang w:val="en-GB"/>
         </w:rPr>
-        <w:t>by Meadowbank TAFE</w:t>
+        <w:t>at</w:t>
+      </w:r>
+      <w:r>
+        <w:rPr>
+          <w:lang w:val="en-GB"/>
+        </w:rPr>
+        <w:t xml:space="preserve"> Meadowbank TAFE</w:t>
       </w:r>
     </w:p>
     <w:p>
@@ -388,7 +442,19 @@
           <w:lang w:val="en-GB"/>
         </w:rPr>
         <w:tab/>
-        <w:t>Microsoft Windows NT training course 3 months</w:t>
+        <w:t xml:space="preserve">Microsoft Windows NT </w:t>
+      </w:r>
+      <w:r>
+        <w:rPr>
+          <w:lang w:val="en-GB"/>
+        </w:rPr>
+        <w:t xml:space="preserve">operating system on networking </w:t>
+      </w:r>
+      <w:r>
+        <w:rPr>
+          <w:lang w:val="en-GB"/>
+        </w:rPr>
+        <w:t>training course 3 months</w:t>
       </w:r>
     </w:p>
     <w:p>
@@ -414,20 +480,38 @@
           <w:lang w:val="en-GB"/>
         </w:rPr>
         <w:tab/>
-        <w:t>D-Link network implementation and trouble-shoot training 1 week</w:t>
-      </w:r>
-    </w:p>
-    <w:p>
-      <w:pPr>
-        <w:rPr>
-          <w:lang w:val="en-GB"/>
-        </w:rPr>
-      </w:pPr>
-      <w:r>
-        <w:rPr>
-          <w:lang w:val="en-GB"/>
-        </w:rPr>
-        <w:t>1998</w:t>
+        <w:t xml:space="preserve">D-Link network </w:t>
+      </w:r>
+      <w:r>
+        <w:rPr>
+          <w:lang w:val="en-GB"/>
+        </w:rPr>
+        <w:t xml:space="preserve">product </w:t>
+      </w:r>
+      <w:r>
+        <w:rPr>
+          <w:lang w:val="en-GB"/>
+        </w:rPr>
+        <w:t>implementation and trouble-shoot training 1 week</w:t>
+      </w:r>
+    </w:p>
+    <w:p>
+      <w:pPr>
+        <w:rPr>
+          <w:lang w:val="en-GB"/>
+        </w:rPr>
+      </w:pPr>
+      <w:r>
+        <w:rPr>
+          <w:lang w:val="en-GB"/>
+        </w:rPr>
+        <w:t>199</w:t>
+      </w:r>
+      <w:r>
+        <w:rPr>
+          <w:lang w:val="en-GB"/>
+        </w:rPr>
+        <w:t>9</w:t>
       </w:r>
       <w:r>
         <w:rPr>
@@ -466,19 +550,38 @@
           <w:lang w:val="en-GB"/>
         </w:rPr>
         <w:tab/>
-        <w:t xml:space="preserve">Bachelor degree in automation in Guangdong University of </w:t>
-      </w:r>
-      <w:r>
-        <w:rPr>
-          <w:lang w:val="en-GB"/>
-        </w:rPr>
-        <w:t xml:space="preserve"> </w:t>
-      </w:r>
-      <w:r>
-        <w:rPr>
-          <w:lang w:val="en-GB"/>
-        </w:rPr>
-        <w:t>Technology, 4 year</w:t>
+      </w:r>
+      <w:proofErr w:type="gramStart"/>
+      <w:r>
+        <w:rPr>
+          <w:lang w:val="en-GB"/>
+        </w:rPr>
+        <w:t>Bachelor</w:t>
+      </w:r>
+      <w:proofErr w:type="gramEnd"/>
+      <w:r>
+        <w:rPr>
+          <w:lang w:val="en-GB"/>
+        </w:rPr>
+        <w:t xml:space="preserve"> degree in automation </w:t>
+      </w:r>
+      <w:r>
+        <w:rPr>
+          <w:lang w:val="en-GB"/>
+        </w:rPr>
+        <w:t>at</w:t>
+      </w:r>
+      <w:r>
+        <w:rPr>
+          <w:lang w:val="en-GB"/>
+        </w:rPr>
+        <w:t xml:space="preserve"> Guangdong University of Technology, 4 year</w:t>
+      </w:r>
+      <w:r>
+        <w:rPr>
+          <w:lang w:val="en-GB"/>
+        </w:rPr>
+        <w:t>s</w:t>
       </w:r>
     </w:p>
     <w:p>
@@ -526,9 +629,16 @@
         <w:tab/>
         <w:t>Freelance Business consultant</w:t>
       </w:r>
-    </w:p>
-    <w:p>
-      <w:pPr>
+      <w:r>
+        <w:rPr>
+          <w:lang w:val="en-GB"/>
+        </w:rPr>
+        <w:t>: Product development and marketing</w:t>
+      </w:r>
+    </w:p>
+    <w:p>
+      <w:pPr>
+        <w:ind w:left="1440" w:hanging="1440"/>
         <w:rPr>
           <w:lang w:val="en-GB"/>
         </w:rPr>
@@ -544,7 +654,27 @@
           <w:lang w:val="en-GB"/>
         </w:rPr>
         <w:tab/>
-        <w:t>Product development manager @ Solclean, in charge Sydney branch</w:t>
+        <w:t xml:space="preserve">Product development manager @ </w:t>
+      </w:r>
+      <w:proofErr w:type="spellStart"/>
+      <w:r>
+        <w:rPr>
+          <w:lang w:val="en-GB"/>
+        </w:rPr>
+        <w:t>Solclean</w:t>
+      </w:r>
+      <w:proofErr w:type="spellEnd"/>
+      <w:r>
+        <w:rPr>
+          <w:lang w:val="en-GB"/>
+        </w:rPr>
+        <w:t>, in charge Sydney branch</w:t>
+      </w:r>
+      <w:r>
+        <w:rPr>
+          <w:lang w:val="en-GB"/>
+        </w:rPr>
+        <w:t xml:space="preserve"> and was responsible for new product development and marketing</w:t>
       </w:r>
     </w:p>
     <w:p>
@@ -584,13 +714,31 @@
           <w:lang w:val="en-GB"/>
         </w:rPr>
         <w:tab/>
-        <w:t>On-site engineer @ TPG P/L</w:t>
-      </w:r>
-      <w:r>
-        <w:rPr>
-          <w:lang w:val="en-GB"/>
-        </w:rPr>
-        <w:t xml:space="preserve"> for computer system trouble-shoot</w:t>
+        <w:t xml:space="preserve">On-site engineer @ TPG </w:t>
+      </w:r>
+      <w:r>
+        <w:rPr>
+          <w:lang w:val="en-GB"/>
+        </w:rPr>
+        <w:t>limited</w:t>
+      </w:r>
+      <w:r>
+        <w:rPr>
+          <w:lang w:val="en-GB"/>
+        </w:rPr>
+        <w:t xml:space="preserve"> for computer system </w:t>
+      </w:r>
+      <w:r>
+        <w:rPr>
+          <w:lang w:val="en-GB"/>
+        </w:rPr>
+        <w:t xml:space="preserve">installation &amp; </w:t>
+      </w:r>
+      <w:r>
+        <w:rPr>
+          <w:lang w:val="en-GB"/>
+        </w:rPr>
+        <w:t>trouble-shoot</w:t>
       </w:r>
     </w:p>
     <w:p>
@@ -636,15 +784,48 @@
           <w:lang w:val="en-GB"/>
         </w:rPr>
         <w:tab/>
-        <w:t>Life honour president of Australia-Shunde Association Inc., and Australia-Shunde Business Association Inc.</w:t>
-      </w:r>
-    </w:p>
-    <w:p>
-      <w:pPr>
-        <w:rPr>
-          <w:lang w:val="en-GB"/>
-        </w:rPr>
-      </w:pPr>
+        <w:t>Life honour president</w:t>
+      </w:r>
+      <w:r>
+        <w:rPr>
+          <w:lang w:val="en-GB"/>
+        </w:rPr>
+        <w:t>s</w:t>
+      </w:r>
+      <w:r>
+        <w:rPr>
+          <w:lang w:val="en-GB"/>
+        </w:rPr>
+        <w:t xml:space="preserve"> of Australia-</w:t>
+      </w:r>
+      <w:proofErr w:type="spellStart"/>
+      <w:r>
+        <w:rPr>
+          <w:lang w:val="en-GB"/>
+        </w:rPr>
+        <w:t>Shunde</w:t>
+      </w:r>
+      <w:proofErr w:type="spellEnd"/>
+      <w:r>
+        <w:rPr>
+          <w:lang w:val="en-GB"/>
+        </w:rPr>
+        <w:t xml:space="preserve"> Association Inc., and Australia-</w:t>
+      </w:r>
+      <w:proofErr w:type="spellStart"/>
+      <w:r>
+        <w:rPr>
+          <w:lang w:val="en-GB"/>
+        </w:rPr>
+        <w:t>Shunde</w:t>
+      </w:r>
+      <w:proofErr w:type="spellEnd"/>
+      <w:r>
+        <w:rPr>
+          <w:lang w:val="en-GB"/>
+        </w:rPr>
+        <w:t xml:space="preserve"> Business Association Inc.</w:t>
+      </w:r>
     </w:p>
     <w:sectPr>
       <w:pgSz w:w="11906" w:h="16838"/>
